--- a/Answer_sheet.docx
+++ b/Answer_sheet.docx
@@ -154,7 +154,25 @@
         <w:rPr>
           <w:rFonts w:ascii="Times New Roman" w:hAnsi="Times New Roman" w:cs="Times New Roman"/>
         </w:rPr>
-        <w:t>Name 1 (UCID#)</w:t>
+        <w:t>Chloe Khoo</w:t>
+      </w:r>
+      <w:r>
+        <w:rPr>
+          <w:rFonts w:ascii="Times New Roman" w:hAnsi="Times New Roman" w:cs="Times New Roman"/>
+        </w:rPr>
+        <w:t xml:space="preserve"> (</w:t>
+      </w:r>
+      <w:r>
+        <w:rPr>
+          <w:rFonts w:ascii="Times New Roman" w:hAnsi="Times New Roman" w:cs="Times New Roman"/>
+        </w:rPr>
+        <w:t>30247640</w:t>
+      </w:r>
+      <w:r>
+        <w:rPr>
+          <w:rFonts w:ascii="Times New Roman" w:hAnsi="Times New Roman" w:cs="Times New Roman"/>
+        </w:rPr>
+        <w:t>)</w:t>
       </w:r>
     </w:p>
     <w:p>
@@ -167,7 +185,31 @@
         <w:rPr>
           <w:rFonts w:ascii="Times New Roman" w:hAnsi="Times New Roman" w:cs="Times New Roman"/>
         </w:rPr>
-        <w:t>Name 2 (UCID#)</w:t>
+        <w:t>Nayha Rehman</w:t>
+      </w:r>
+      <w:r>
+        <w:rPr>
+          <w:rFonts w:ascii="Times New Roman" w:hAnsi="Times New Roman" w:cs="Times New Roman"/>
+        </w:rPr>
+        <w:t xml:space="preserve"> </w:t>
+      </w:r>
+      <w:r>
+        <w:rPr>
+          <w:rFonts w:ascii="Times New Roman" w:hAnsi="Times New Roman" w:cs="Times New Roman"/>
+        </w:rPr>
+        <w:t>(</w:t>
+      </w:r>
+      <w:r>
+        <w:rPr>
+          <w:rFonts w:ascii="Times New Roman" w:hAnsi="Times New Roman" w:cs="Times New Roman"/>
+        </w:rPr>
+        <w:t>30250126</w:t>
+      </w:r>
+      <w:r>
+        <w:rPr>
+          <w:rFonts w:ascii="Times New Roman" w:hAnsi="Times New Roman" w:cs="Times New Roman"/>
+        </w:rPr>
+        <w:t>)</w:t>
       </w:r>
     </w:p>
     <w:p/>
